--- a/FT.docx
+++ b/FT.docx
@@ -4549,6 +4549,242 @@
               <w:t>सूची</w:t>
             </w:r>
             <w:proofErr w:type="spellEnd"/>
+          </w:p>
+        </w:tc>
+      </w:tr>
+      <w:tr>
+        <w:tc>
+          <w:tcPr>
+            <w:tcW w:w="2249" w:type="dxa"/>
+          </w:tcPr>
+          <w:p>
+            <w:pPr>
+              <w:rPr>
+                <w:rFonts w:ascii="Nirmala UI" w:hAnsi="Nirmala UI" w:cs="Nirmala UI"/>
+                <w:color w:val="C00000"/>
+                <w:sz w:val="22"/>
+                <w:szCs w:val="22"/>
+                <w:lang w:val="en-NL" w:bidi="hi-IN"/>
+              </w:rPr>
+            </w:pPr>
+            <w:r>
+              <w:rPr>
+                <w:rFonts w:ascii="Nirmala UI" w:hAnsi="Nirmala UI" w:cs="Nirmala UI" w:hint="cs"/>
+                <w:color w:val="C00000"/>
+                <w:sz w:val="22"/>
+                <w:szCs w:val="22"/>
+                <w:cs/>
+                <w:lang w:bidi="hi-IN"/>
+              </w:rPr>
+              <w:t>श्री सुखदेव प्रसाद</w:t>
+            </w:r>
+          </w:p>
+          <w:p>
+            <w:pPr>
+              <w:rPr>
+                <w:rFonts w:ascii="Nirmala UI" w:hAnsi="Nirmala UI" w:cs="Nirmala UI" w:hint="cs"/>
+                <w:color w:val="C00000"/>
+                <w:sz w:val="22"/>
+                <w:szCs w:val="22"/>
+                <w:cs/>
+                <w:lang w:bidi="hi-IN"/>
+              </w:rPr>
+            </w:pPr>
+          </w:p>
+        </w:tc>
+        <w:tc>
+          <w:tcPr>
+            <w:tcW w:w="2249" w:type="dxa"/>
+          </w:tcPr>
+          <w:p>
+            <w:pPr>
+              <w:rPr>
+                <w:rFonts w:ascii="Nirmala UI" w:hAnsi="Nirmala UI" w:cs="Nirmala UI" w:hint="cs"/>
+                <w:color w:val="C00000"/>
+                <w:sz w:val="22"/>
+                <w:szCs w:val="22"/>
+                <w:cs/>
+                <w:lang w:bidi="hi-IN"/>
+              </w:rPr>
+            </w:pPr>
+            <w:proofErr w:type="spellStart"/>
+            <w:r>
+              <w:rPr>
+                <w:rFonts w:ascii="Nirmala UI" w:hAnsi="Nirmala UI" w:cs="Nirmala UI" w:hint="cs"/>
+                <w:color w:val="C00000"/>
+                <w:sz w:val="22"/>
+                <w:szCs w:val="22"/>
+                <w:lang w:bidi="hi-IN"/>
+              </w:rPr>
+              <w:t>श्री</w:t>
+            </w:r>
+            <w:proofErr w:type="spellEnd"/>
+            <w:r>
+              <w:rPr>
+                <w:rFonts w:ascii="Nirmala UI" w:hAnsi="Nirmala UI" w:cs="Nirmala UI"/>
+                <w:color w:val="C00000"/>
+                <w:sz w:val="22"/>
+                <w:szCs w:val="22"/>
+                <w:lang w:bidi="hi-IN"/>
+              </w:rPr>
+              <w:t xml:space="preserve"> </w:t>
+            </w:r>
+            <w:proofErr w:type="spellStart"/>
+            <w:r>
+              <w:rPr>
+                <w:rFonts w:ascii="Nirmala UI" w:hAnsi="Nirmala UI" w:cs="Nirmala UI" w:hint="cs"/>
+                <w:color w:val="C00000"/>
+                <w:sz w:val="22"/>
+                <w:szCs w:val="22"/>
+                <w:lang w:bidi="hi-IN"/>
+              </w:rPr>
+              <w:t>सत्यदेव</w:t>
+            </w:r>
+            <w:proofErr w:type="spellEnd"/>
+            <w:r>
+              <w:rPr>
+                <w:rFonts w:ascii="Nirmala UI" w:hAnsi="Nirmala UI" w:cs="Nirmala UI"/>
+                <w:color w:val="C00000"/>
+                <w:sz w:val="22"/>
+                <w:szCs w:val="22"/>
+                <w:lang w:bidi="hi-IN"/>
+              </w:rPr>
+              <w:t xml:space="preserve"> </w:t>
+            </w:r>
+            <w:proofErr w:type="spellStart"/>
+            <w:r>
+              <w:rPr>
+                <w:rFonts w:ascii="Nirmala UI" w:hAnsi="Nirmala UI" w:cs="Nirmala UI" w:hint="cs"/>
+                <w:color w:val="C00000"/>
+                <w:sz w:val="22"/>
+                <w:szCs w:val="22"/>
+                <w:lang w:bidi="hi-IN"/>
+              </w:rPr>
+              <w:t>प्रसाद</w:t>
+            </w:r>
+            <w:proofErr w:type="spellEnd"/>
+          </w:p>
+        </w:tc>
+        <w:tc>
+          <w:tcPr>
+            <w:tcW w:w="2249" w:type="dxa"/>
+          </w:tcPr>
+          <w:p>
+            <w:pPr>
+              <w:rPr>
+                <w:rFonts w:ascii="Nirmala UI" w:hAnsi="Nirmala UI" w:cs="Nirmala UI"/>
+                <w:color w:val="C00000"/>
+                <w:sz w:val="22"/>
+                <w:szCs w:val="22"/>
+                <w:lang w:val="en-NL" w:bidi="hi-IN"/>
+              </w:rPr>
+            </w:pPr>
+            <w:r>
+              <w:rPr>
+                <w:rFonts w:ascii="Nirmala UI" w:hAnsi="Nirmala UI" w:cs="Nirmala UI" w:hint="cs"/>
+                <w:color w:val="C00000"/>
+                <w:sz w:val="22"/>
+                <w:szCs w:val="22"/>
+                <w:cs/>
+                <w:lang w:bidi="hi-IN"/>
+              </w:rPr>
+              <w:t>श्री वैगुम प्रसाद</w:t>
+            </w:r>
+          </w:p>
+          <w:p>
+            <w:pPr>
+              <w:rPr>
+                <w:rFonts w:ascii="Nirmala UI" w:hAnsi="Nirmala UI" w:cs="Nirmala UI"/>
+                <w:color w:val="C00000"/>
+                <w:sz w:val="22"/>
+                <w:szCs w:val="22"/>
+                <w:lang w:bidi="hi-IN"/>
+              </w:rPr>
+            </w:pPr>
+          </w:p>
+        </w:tc>
+        <w:tc>
+          <w:tcPr>
+            <w:tcW w:w="2249" w:type="dxa"/>
+          </w:tcPr>
+          <w:p>
+            <w:pPr>
+              <w:rPr>
+                <w:rFonts w:ascii="Nirmala UI" w:hAnsi="Nirmala UI" w:cs="Nirmala UI"/>
+                <w:color w:val="C00000"/>
+                <w:sz w:val="22"/>
+                <w:szCs w:val="22"/>
+                <w:lang w:bidi="hi-IN"/>
+              </w:rPr>
+            </w:pPr>
+          </w:p>
+        </w:tc>
+      </w:tr>
+      <w:tr>
+        <w:tc>
+          <w:tcPr>
+            <w:tcW w:w="2249" w:type="dxa"/>
+          </w:tcPr>
+          <w:p>
+            <w:pPr>
+              <w:rPr>
+                <w:rFonts w:ascii="Nirmala UI" w:hAnsi="Nirmala UI" w:cs="Nirmala UI" w:hint="cs"/>
+                <w:color w:val="C00000"/>
+                <w:sz w:val="22"/>
+                <w:szCs w:val="22"/>
+                <w:cs/>
+                <w:lang w:bidi="hi-IN"/>
+              </w:rPr>
+            </w:pPr>
+          </w:p>
+        </w:tc>
+        <w:tc>
+          <w:tcPr>
+            <w:tcW w:w="2249" w:type="dxa"/>
+          </w:tcPr>
+          <w:p>
+            <w:pPr>
+              <w:rPr>
+                <w:rFonts w:ascii="Nirmala UI" w:hAnsi="Nirmala UI" w:cs="Nirmala UI" w:hint="cs"/>
+                <w:color w:val="C00000"/>
+                <w:sz w:val="22"/>
+                <w:szCs w:val="22"/>
+                <w:cs/>
+                <w:lang w:bidi="hi-IN"/>
+              </w:rPr>
+            </w:pPr>
+          </w:p>
+        </w:tc>
+        <w:tc>
+          <w:tcPr>
+            <w:tcW w:w="2249" w:type="dxa"/>
+          </w:tcPr>
+          <w:p>
+            <w:pPr>
+              <w:rPr>
+                <w:rFonts w:ascii="Nirmala UI" w:hAnsi="Nirmala UI" w:cs="Nirmala UI"/>
+                <w:color w:val="C00000"/>
+                <w:sz w:val="22"/>
+                <w:szCs w:val="22"/>
+                <w:lang w:bidi="hi-IN"/>
+              </w:rPr>
+            </w:pPr>
+          </w:p>
+        </w:tc>
+        <w:tc>
+          <w:tcPr>
+            <w:tcW w:w="2249" w:type="dxa"/>
+          </w:tcPr>
+          <w:p>
+            <w:pPr>
+              <w:rPr>
+                <w:rFonts w:ascii="Nirmala UI" w:hAnsi="Nirmala UI" w:cs="Nirmala UI"/>
+                <w:color w:val="C00000"/>
+                <w:sz w:val="22"/>
+                <w:szCs w:val="22"/>
+                <w:lang w:bidi="hi-IN"/>
+              </w:rPr>
+            </w:pPr>
           </w:p>
         </w:tc>
       </w:tr>
@@ -5174,7 +5410,6 @@
   <w:style w:type="character" w:default="1" w:styleId="DefaultParagraphFont">
     <w:name w:val="Default Paragraph Font"/>
     <w:uiPriority w:val="1"/>
-    <w:semiHidden/>
     <w:unhideWhenUsed/>
   </w:style>
   <w:style w:type="table" w:default="1" w:styleId="TableNormal">
